--- a/Chapter_2/Chp_2_Example_19_Standardizing.docx
+++ b/Chapter_2/Chp_2_Example_19_Standardizing.docx
@@ -36,8 +36,8 @@
             <v:path o:extrusionok="f" gradientshapeok="t" o:connecttype="rect"/>
             <o:lock v:ext="edit" aspectratio="t"/>
           </v:shapetype>
-          <v:shape id="Picture 1" o:spid="_x0000_s1026" type="#_x0000_t75" alt="Graphical user interface, website&#13;&#13;&#13;&#13;&#13;&#13;&#13;&#13;&#13;&#13;&#13;&#10;&#13;&#13;&#13;&#13;&#13;&#13;&#13;&#13;&#13;&#13;&#13;&#10;Description automatically generated" style="position:absolute;margin-left:4.9pt;margin-top:1.8pt;width:125pt;height:159.5pt;z-index:251659264;visibility:visible;mso-wrap-style:square;mso-wrap-edited:f;mso-width-percent:0;mso-height-percent:0;mso-wrap-distance-left:9pt;mso-wrap-distance-top:0;mso-wrap-distance-right:9pt;mso-wrap-distance-bottom:0;mso-position-horizontal:absolute;mso-position-horizontal-relative:text;mso-position-vertical:absolute;mso-position-vertical-relative:text;mso-width-percent:0;mso-height-percent:0;mso-width-relative:page;mso-height-relative:page" stroked="t">
-            <v:imagedata r:id="rId7" o:title="Graphical user interface, website&#13;&#13;&#13;&#13;&#13;&#13;&#13;&#13;&#13;&#13;&#13;&#10;&#13;&#13;&#13;&#13;&#13;&#13;&#13;&#13;&#13;&#13;&#13;&#10;Description automatically generated"/>
+          <v:shape id="Picture 1" o:spid="_x0000_s1026" type="#_x0000_t75" alt="Graphical user interface, website&#13;&#13;&#13;&#13;&#13;&#13;&#13;&#13;&#13;&#13;&#13;&#13;&#10;&#13;&#13;&#13;&#13;&#13;&#13;&#13;&#13;&#13;&#13;&#13;&#13;&#10;Description automatically generated" style="position:absolute;margin-left:4.9pt;margin-top:1.8pt;width:125pt;height:159.5pt;z-index:251659264;visibility:visible;mso-wrap-style:square;mso-wrap-edited:f;mso-width-percent:0;mso-height-percent:0;mso-wrap-distance-left:9pt;mso-wrap-distance-top:0;mso-wrap-distance-right:9pt;mso-wrap-distance-bottom:0;mso-position-horizontal:absolute;mso-position-horizontal-relative:text;mso-position-vertical:absolute;mso-position-vertical-relative:text;mso-width-percent:0;mso-height-percent:0;mso-width-relative:page;mso-height-relative:page" stroked="t">
+            <v:imagedata r:id="rId7" o:title="Graphical user interface, website&#13;&#13;&#13;&#13;&#13;&#13;&#13;&#13;&#13;&#13;&#13;&#13;&#10;&#13;&#13;&#13;&#13;&#13;&#13;&#13;&#13;&#13;&#13;&#13;&#13;&#10;Description automatically generated"/>
             <w10:wrap type="square"/>
           </v:shape>
         </w:pict>
@@ -206,62 +206,7 @@
           <w:sz w:val="40"/>
           <w:szCs w:val="40"/>
         </w:rPr>
-        <w:t>Example 1</w:t>
-      </w:r>
-      <w:r>
-        <w:rPr>
-          <w:rFonts w:ascii="Calibri Light" w:eastAsia="Times New Roman" w:hAnsi="Calibri Light" w:cs="Times New Roman"/>
-          <w:b/>
-          <w:bCs/>
-          <w:color w:val="70AD47"/>
-          <w:sz w:val="40"/>
-          <w:szCs w:val="40"/>
-        </w:rPr>
-        <w:t>9</w:t>
-      </w:r>
-      <w:r>
-        <w:rPr>
-          <w:rFonts w:ascii="Calibri Light" w:eastAsia="Times New Roman" w:hAnsi="Calibri Light" w:cs="Times New Roman"/>
-          <w:b/>
-          <w:bCs/>
-          <w:color w:val="70AD47"/>
-          <w:sz w:val="40"/>
-          <w:szCs w:val="40"/>
-        </w:rPr>
-        <w:t xml:space="preserve">: </w:t>
-      </w:r>
-      <w:r>
-        <w:rPr>
-          <w:rFonts w:ascii="Calibri Light" w:eastAsia="Times New Roman" w:hAnsi="Calibri Light" w:cs="Times New Roman"/>
-          <w:b/>
-          <w:bCs/>
-          <w:color w:val="70AD47"/>
-          <w:sz w:val="40"/>
-          <w:szCs w:val="40"/>
-        </w:rPr>
-        <w:t>Women’s Heptathlon</w:t>
-      </w:r>
-      <w:r>
-        <w:rPr>
-          <w:rFonts w:ascii="Calibri Light" w:eastAsia="Times New Roman" w:hAnsi="Calibri Light" w:cs="Times New Roman"/>
-          <w:b/>
-          <w:bCs/>
-          <w:color w:val="70AD47"/>
-          <w:sz w:val="40"/>
-          <w:szCs w:val="40"/>
-        </w:rPr>
-        <w:t xml:space="preserve"> –             </w:t>
-      </w:r>
-      <w:r>
-        <w:rPr>
-          <w:rFonts w:ascii="Calibri Light" w:eastAsia="Times New Roman" w:hAnsi="Calibri Light" w:cs="Times New Roman"/>
-          <w:b/>
-          <w:bCs/>
-          <w:color w:val="70AD47"/>
-          <w:sz w:val="40"/>
-          <w:szCs w:val="40"/>
-        </w:rPr>
-        <w:t>Standardizing</w:t>
+        <w:t>Example 19: Women’s Heptathlon –             Standardizing</w:t>
       </w:r>
     </w:p>
     <w:p>
@@ -280,7 +225,7 @@
         <w:rPr>
           <w:rStyle w:val="NormalTok"/>
         </w:rPr>
-        <w:t xml:space="preserve">meters_200 </w:t>
+        <w:t xml:space="preserve">meters200 </w:t>
       </w:r>
       <w:r>
         <w:rPr>
@@ -294,6 +239,7 @@
         </w:rPr>
         <w:t xml:space="preserve"> </w:t>
       </w:r>
+      <w:proofErr w:type="gramStart"/>
       <w:r>
         <w:rPr>
           <w:rStyle w:val="FunctionTok"/>
@@ -306,6 +252,7 @@
         </w:rPr>
         <w:t>(</w:t>
       </w:r>
+      <w:proofErr w:type="gramEnd"/>
       <w:r>
         <w:rPr>
           <w:rStyle w:val="FloatTok"/>
@@ -502,7 +449,31 @@
         <w:rPr>
           <w:rStyle w:val="NormalTok"/>
         </w:rPr>
-        <w:t xml:space="preserve">z_scores_meters_200 </w:t>
+        <w:t>z</w:t>
+      </w:r>
+      <w:r>
+        <w:rPr>
+          <w:rStyle w:val="NormalTok"/>
+        </w:rPr>
+        <w:t>S</w:t>
+      </w:r>
+      <w:r>
+        <w:rPr>
+          <w:rStyle w:val="NormalTok"/>
+        </w:rPr>
+        <w:t>cores</w:t>
+      </w:r>
+      <w:r>
+        <w:rPr>
+          <w:rStyle w:val="NormalTok"/>
+        </w:rPr>
+        <w:t>M</w:t>
+      </w:r>
+      <w:r>
+        <w:rPr>
+          <w:rStyle w:val="NormalTok"/>
+        </w:rPr>
+        <w:t xml:space="preserve">eters200 </w:t>
       </w:r>
       <w:r>
         <w:rPr>
@@ -514,7 +485,7 @@
         <w:rPr>
           <w:rStyle w:val="NormalTok"/>
         </w:rPr>
-        <w:t xml:space="preserve"> (meters_200 </w:t>
+        <w:t xml:space="preserve"> (meters200 </w:t>
       </w:r>
       <w:r>
         <w:rPr>
@@ -538,7 +509,7 @@
         <w:rPr>
           <w:rStyle w:val="NormalTok"/>
         </w:rPr>
-        <w:t xml:space="preserve">(meters_200)) </w:t>
+        <w:t xml:space="preserve">(meters200)) </w:t>
       </w:r>
       <w:r>
         <w:rPr>
@@ -552,26 +523,60 @@
         </w:rPr>
         <w:t xml:space="preserve"> </w:t>
       </w:r>
+      <w:proofErr w:type="spellStart"/>
       <w:r>
         <w:rPr>
           <w:rStyle w:val="FunctionTok"/>
         </w:rPr>
         <w:t>sd</w:t>
       </w:r>
-      <w:r>
-        <w:rPr>
-          <w:rStyle w:val="NormalTok"/>
-        </w:rPr>
-        <w:t>(meters_200)</w:t>
+      <w:proofErr w:type="spellEnd"/>
+      <w:r>
+        <w:rPr>
+          <w:rStyle w:val="NormalTok"/>
+        </w:rPr>
+        <w:t>(meters200)</w:t>
       </w:r>
       <w:r>
         <w:br/>
       </w:r>
-      <w:r>
-        <w:rPr>
-          <w:rStyle w:val="NormalTok"/>
-        </w:rPr>
-        <w:t xml:space="preserve">z_scores_javelin </w:t>
+      <w:proofErr w:type="spellStart"/>
+      <w:r>
+        <w:rPr>
+          <w:rStyle w:val="NormalTok"/>
+        </w:rPr>
+        <w:t>z</w:t>
+      </w:r>
+      <w:r>
+        <w:rPr>
+          <w:rStyle w:val="NormalTok"/>
+        </w:rPr>
+        <w:t>S</w:t>
+      </w:r>
+      <w:r>
+        <w:rPr>
+          <w:rStyle w:val="NormalTok"/>
+        </w:rPr>
+        <w:t>cores</w:t>
+      </w:r>
+      <w:r>
+        <w:rPr>
+          <w:rStyle w:val="NormalTok"/>
+        </w:rPr>
+        <w:t>J</w:t>
+      </w:r>
+      <w:r>
+        <w:rPr>
+          <w:rStyle w:val="NormalTok"/>
+        </w:rPr>
+        <w:t>avelin</w:t>
+      </w:r>
+      <w:proofErr w:type="spellEnd"/>
+      <w:r>
+        <w:rPr>
+          <w:rStyle w:val="NormalTok"/>
+        </w:rPr>
+        <w:t xml:space="preserve"> </w:t>
       </w:r>
       <w:r>
         <w:rPr>
@@ -648,6 +653,7 @@
       <w:pPr>
         <w:pStyle w:val="SourceCode"/>
       </w:pPr>
+      <w:proofErr w:type="gramStart"/>
       <w:r>
         <w:rPr>
           <w:rStyle w:val="FunctionTok"/>
@@ -658,7 +664,38 @@
         <w:rPr>
           <w:rStyle w:val="NormalTok"/>
         </w:rPr>
-        <w:t xml:space="preserve">(z_scores_meters_200, </w:t>
+        <w:t>(</w:t>
+      </w:r>
+      <w:proofErr w:type="gramEnd"/>
+      <w:r>
+        <w:rPr>
+          <w:rStyle w:val="NormalTok"/>
+        </w:rPr>
+        <w:t>z</w:t>
+      </w:r>
+      <w:r>
+        <w:rPr>
+          <w:rStyle w:val="NormalTok"/>
+        </w:rPr>
+        <w:t>S</w:t>
+      </w:r>
+      <w:r>
+        <w:rPr>
+          <w:rStyle w:val="NormalTok"/>
+        </w:rPr>
+        <w:t>cores</w:t>
+      </w:r>
+      <w:r>
+        <w:rPr>
+          <w:rStyle w:val="NormalTok"/>
+        </w:rPr>
+        <w:t>M</w:t>
+      </w:r>
+      <w:r>
+        <w:rPr>
+          <w:rStyle w:val="NormalTok"/>
+        </w:rPr>
+        <w:t xml:space="preserve">eters200, </w:t>
       </w:r>
       <w:r>
         <w:rPr>
@@ -698,7 +735,31 @@
         <w:rPr>
           <w:rStyle w:val="NormalTok"/>
         </w:rPr>
-        <w:t xml:space="preserve">(z_scores_javelin, </w:t>
+        <w:t>(z</w:t>
+      </w:r>
+      <w:r>
+        <w:rPr>
+          <w:rStyle w:val="NormalTok"/>
+        </w:rPr>
+        <w:t>S</w:t>
+      </w:r>
+      <w:r>
+        <w:rPr>
+          <w:rStyle w:val="NormalTok"/>
+        </w:rPr>
+        <w:t>cores</w:t>
+      </w:r>
+      <w:r>
+        <w:rPr>
+          <w:rStyle w:val="NormalTok"/>
+        </w:rPr>
+        <w:t>J</w:t>
+      </w:r>
+      <w:r>
+        <w:rPr>
+          <w:rStyle w:val="NormalTok"/>
+        </w:rPr>
+        <w:t xml:space="preserve">avelin, </w:t>
       </w:r>
       <w:r>
         <w:rPr>
@@ -1018,6 +1079,13 @@
     <w:lsdException w:name="Placeholder Text" w:semiHidden="1"/>
     <w:lsdException w:name="Light Shading"/>
     <w:lsdException w:name="Light List"/>
+    <w:lsdException w:name="Light Grid"/>
+    <w:lsdException w:name="Medium Shading 1"/>
+    <w:lsdException w:name="Medium Shading 2"/>
+    <w:lsdException w:name="Medium List 1"/>
+    <w:lsdException w:name="Medium List 2"/>
+    <w:lsdException w:name="Medium Grid 1"/>
+    <w:lsdException w:name="Medium Grid 2"/>
     <w:lsdException w:name="Medium Grid 3"/>
     <w:lsdException w:name="Dark List"/>
     <w:lsdException w:name="Colorful Shading"/>
